--- a/documenti/ufficiali/DocumentodeiRequisiti.docx
+++ b/documenti/ufficiali/DocumentodeiRequisiti.docx
@@ -1,6 +1,6 @@
 
 <file path=word/document.xml><?xml version="1.0" encoding="utf-8"?>
-<w:document xmlns:wpc="http://schemas.microsoft.com/office/word/2010/wordprocessingCanvas" xmlns:cx="http://schemas.microsoft.com/office/drawing/2014/chartex" xmlns:cx1="http://schemas.microsoft.com/office/drawing/2015/9/8/chartex" xmlns:cx2="http://schemas.microsoft.com/office/drawing/2015/10/21/chartex" xmlns:cx3="http://schemas.microsoft.com/office/drawing/2016/5/9/chartex" xmlns:cx4="http://schemas.microsoft.com/office/drawing/2016/5/10/chartex" xmlns:cx5="http://schemas.microsoft.com/office/drawing/2016/5/11/chartex" xmlns:cx6="http://schemas.microsoft.com/office/drawing/2016/5/12/chartex" xmlns:cx7="http://schemas.microsoft.com/office/drawing/2016/5/13/chartex" xmlns:cx8="http://schemas.microsoft.com/office/drawing/2016/5/14/chartex" xmlns:mc="http://schemas.openxmlformats.org/markup-compatibility/2006" xmlns:aink="http://schemas.microsoft.com/office/drawing/2016/ink" xmlns:am3d="http://schemas.microsoft.com/office/drawing/2017/model3d" xmlns:o="urn:schemas-microsoft-com:office:office" xmlns:r="http://schemas.openxmlformats.org/officeDocument/2006/relationships" xmlns:m="http://schemas.openxmlformats.org/officeDocument/2006/math" xmlns:v="urn:schemas-microsoft-com:vml" xmlns:wp14="http://schemas.microsoft.com/office/word/2010/wordprocessingDrawing" xmlns:wp="http://schemas.openxmlformats.org/drawingml/2006/wordprocessingDrawing" xmlns:w10="urn:schemas-microsoft-com:office:word" xmlns:w="http://schemas.openxmlformats.org/wordprocessingml/2006/main" xmlns:w14="http://schemas.microsoft.com/office/word/2010/wordml" xmlns:w15="http://schemas.microsoft.com/office/word/2012/wordml" xmlns:w16cex="http://schemas.microsoft.com/office/word/2018/wordml/cex" xmlns:w16cid="http://schemas.microsoft.com/office/word/2016/wordml/cid" xmlns:w16="http://schemas.microsoft.com/office/word/2018/wordml" xmlns:w16se="http://schemas.microsoft.com/office/word/2015/wordml/symex" xmlns:wpg="http://schemas.microsoft.com/office/word/2010/wordprocessingGroup" xmlns:wpi="http://schemas.microsoft.com/office/word/2010/wordprocessingInk" xmlns:wne="http://schemas.microsoft.com/office/word/2006/wordml" xmlns:wps="http://schemas.microsoft.com/office/word/2010/wordprocessingShape" mc:Ignorable="w14 w15 w16se w16cid w16 w16cex wp14">
+<w:document xmlns:wpc="http://schemas.microsoft.com/office/word/2010/wordprocessingCanvas" xmlns:cx="http://schemas.microsoft.com/office/drawing/2014/chartex" xmlns:cx1="http://schemas.microsoft.com/office/drawing/2015/9/8/chartex" xmlns:cx2="http://schemas.microsoft.com/office/drawing/2015/10/21/chartex" xmlns:cx3="http://schemas.microsoft.com/office/drawing/2016/5/9/chartex" xmlns:cx4="http://schemas.microsoft.com/office/drawing/2016/5/10/chartex" xmlns:cx5="http://schemas.microsoft.com/office/drawing/2016/5/11/chartex" xmlns:cx6="http://schemas.microsoft.com/office/drawing/2016/5/12/chartex" xmlns:cx7="http://schemas.microsoft.com/office/drawing/2016/5/13/chartex" xmlns:cx8="http://schemas.microsoft.com/office/drawing/2016/5/14/chartex" xmlns:mc="http://schemas.openxmlformats.org/markup-compatibility/2006" xmlns:aink="http://schemas.microsoft.com/office/drawing/2016/ink" xmlns:am3d="http://schemas.microsoft.com/office/drawing/2017/model3d" xmlns:o="urn:schemas-microsoft-com:office:office" xmlns:r="http://schemas.openxmlformats.org/officeDocument/2006/relationships" xmlns:m="http://schemas.openxmlformats.org/officeDocument/2006/math" xmlns:v="urn:schemas-microsoft-com:vml" xmlns:wp14="http://schemas.microsoft.com/office/word/2010/wordprocessingDrawing" xmlns:wp="http://schemas.openxmlformats.org/drawingml/2006/wordprocessingDrawing" xmlns:w10="urn:schemas-microsoft-com:office:word" xmlns:w="http://schemas.openxmlformats.org/wordprocessingml/2006/main" xmlns:w14="http://schemas.microsoft.com/office/word/2010/wordml" xmlns:w15="http://schemas.microsoft.com/office/word/2012/wordml" xmlns:w16cid="http://schemas.microsoft.com/office/word/2016/wordml/cid" xmlns:w16se="http://schemas.microsoft.com/office/word/2015/wordml/symex" xmlns:wpg="http://schemas.microsoft.com/office/word/2010/wordprocessingGroup" xmlns:wpi="http://schemas.microsoft.com/office/word/2010/wordprocessingInk" xmlns:wne="http://schemas.microsoft.com/office/word/2006/wordml" xmlns:wps="http://schemas.microsoft.com/office/word/2010/wordprocessingShape" mc:Ignorable="w14 w15 w16se w16cid wp14">
   <w:body>
     <w:p>
       <w:pPr>
@@ -608,6 +608,16 @@
           <w:szCs w:val="23"/>
         </w:rPr>
         <w:tab/>
+      </w:r>
+      <w:proofErr w:type="gramStart"/>
+      <w:r>
+        <w:rPr>
+          <w:rFonts w:eastAsia="Times New Roman"/>
+          <w:b/>
+          <w:bCs/>
+          <w:sz w:val="23"/>
+          <w:szCs w:val="23"/>
+        </w:rPr>
         <w:t>.</w:t>
       </w:r>
       <w:r>
@@ -616,7 +626,16 @@
           <w:sz w:val="23"/>
           <w:szCs w:val="23"/>
         </w:rPr>
-        <w:t xml:space="preserve">Il prodotto finale è realizzato e progettato per verificare la copertura di rete di ogni scuola italiana, così da poter offrire la miglior tariffa internet. Inoltre il progetto permetterà di poter aggiornare le scuole italiane su possibili upgrade di linea e inviare dei consigli sulla gestione della rete scolastica. </w:t>
+        <w:t>Il</w:t>
+      </w:r>
+      <w:proofErr w:type="gramEnd"/>
+      <w:r>
+        <w:rPr>
+          <w:rFonts w:eastAsia="Times New Roman"/>
+          <w:sz w:val="23"/>
+          <w:szCs w:val="23"/>
+        </w:rPr>
+        <w:t xml:space="preserve"> prodotto finale è realizzato e progettato per verificare la copertura di rete di ogni scuola italiana, così da poter offrire la miglior tariffa internet. Inoltre il progetto permetterà di poter aggiornare le scuole italiane su possibili upgrade di linea e inviare dei consigli sulla gestione della rete scolastica. </w:t>
       </w:r>
     </w:p>
     <w:p>
@@ -668,13 +687,23 @@
         </w:rPr>
         <w:tab/>
       </w:r>
-      <w:r>
-        <w:rPr>
-          <w:rFonts w:eastAsia="Times New Roman"/>
-          <w:sz w:val="23"/>
-          <w:szCs w:val="23"/>
-        </w:rPr>
-        <w:t xml:space="preserve">.In ambito nazionale il progetto è stato concepito con l’idea </w:t>
+      <w:proofErr w:type="gramStart"/>
+      <w:r>
+        <w:rPr>
+          <w:rFonts w:eastAsia="Times New Roman"/>
+          <w:sz w:val="23"/>
+          <w:szCs w:val="23"/>
+        </w:rPr>
+        <w:t>.In</w:t>
+      </w:r>
+      <w:proofErr w:type="gramEnd"/>
+      <w:r>
+        <w:rPr>
+          <w:rFonts w:eastAsia="Times New Roman"/>
+          <w:sz w:val="23"/>
+          <w:szCs w:val="23"/>
+        </w:rPr>
+        <w:t xml:space="preserve"> ambito nazionale il progetto è stato concepito con l’idea </w:t>
       </w:r>
       <w:r>
         <w:rPr>
@@ -884,6 +913,7 @@
           <w:szCs w:val="23"/>
         </w:rPr>
       </w:pPr>
+      <w:proofErr w:type="gramStart"/>
       <w:r>
         <w:rPr>
           <w:rFonts w:eastAsia="Times New Roman"/>
@@ -900,7 +930,16 @@
           <w:sz w:val="23"/>
           <w:szCs w:val="23"/>
         </w:rPr>
-        <w:t>Il sistema dovrà consentire la visualizzazione di un interfaccia web in           modo da poter mostrare i dati relativi ad ogni scuola italiana, ricavati da un database.</w:t>
+        <w:t>Il</w:t>
+      </w:r>
+      <w:proofErr w:type="gramEnd"/>
+      <w:r>
+        <w:rPr>
+          <w:rFonts w:eastAsia="Times New Roman"/>
+          <w:sz w:val="23"/>
+          <w:szCs w:val="23"/>
+        </w:rPr>
+        <w:t xml:space="preserve"> sistema dovrà consentire la visualizzazione di un interfaccia web in           modo da poter mostrare i dati relativi ad ogni scuola italiana, ricavati da un database.</w:t>
       </w:r>
     </w:p>
     <w:p>
@@ -952,6 +991,16 @@
           <w:szCs w:val="23"/>
         </w:rPr>
         <w:tab/>
+      </w:r>
+      <w:proofErr w:type="gramStart"/>
+      <w:r>
+        <w:rPr>
+          <w:rFonts w:eastAsia="Times New Roman"/>
+          <w:b/>
+          <w:bCs/>
+          <w:sz w:val="23"/>
+          <w:szCs w:val="23"/>
+        </w:rPr>
         <w:t xml:space="preserve">2.1.2.1 </w:t>
       </w:r>
       <w:r>
@@ -960,7 +1009,16 @@
           <w:sz w:val="23"/>
           <w:szCs w:val="23"/>
         </w:rPr>
-        <w:t xml:space="preserve"> Il sistema dovrà consentire la visualizzazione di pagine web differenti in </w:t>
+        <w:t xml:space="preserve"> Il</w:t>
+      </w:r>
+      <w:proofErr w:type="gramEnd"/>
+      <w:r>
+        <w:rPr>
+          <w:rFonts w:eastAsia="Times New Roman"/>
+          <w:sz w:val="23"/>
+          <w:szCs w:val="23"/>
+        </w:rPr>
+        <w:t xml:space="preserve"> sistema dovrà consentire la visualizzazione di pagine web differenti in </w:t>
       </w:r>
     </w:p>
     <w:p>
@@ -994,7 +1052,25 @@
           <w:szCs w:val="23"/>
         </w:rPr>
         <w:tab/>
-        <w:t>base alla selezione dell’utente tramite una navbar.</w:t>
+        <w:t xml:space="preserve">base alla selezione dell’utente tramite una </w:t>
+      </w:r>
+      <w:proofErr w:type="spellStart"/>
+      <w:r>
+        <w:rPr>
+          <w:rFonts w:eastAsia="Times New Roman"/>
+          <w:sz w:val="23"/>
+          <w:szCs w:val="23"/>
+        </w:rPr>
+        <w:t>navbar</w:t>
+      </w:r>
+      <w:proofErr w:type="spellEnd"/>
+      <w:r>
+        <w:rPr>
+          <w:rFonts w:eastAsia="Times New Roman"/>
+          <w:sz w:val="23"/>
+          <w:szCs w:val="23"/>
+        </w:rPr>
+        <w:t>.</w:t>
       </w:r>
     </w:p>
     <w:p>
@@ -1078,7 +1154,25 @@
           <w:sz w:val="23"/>
           <w:szCs w:val="23"/>
         </w:rPr>
-        <w:t>andremo a fornire    una descrizione generale di che cosa l’interfaccia andrà a fornire. Inoltre andremo ad inserire una navbar per permettere di poter cambiare le pagine in modo da poter passare da una pagina all’altra.</w:t>
+        <w:t xml:space="preserve">andremo a fornire    una descrizione generale di che cosa l’interfaccia andrà a fornire. Inoltre andremo ad inserire una </w:t>
+      </w:r>
+      <w:proofErr w:type="spellStart"/>
+      <w:r>
+        <w:rPr>
+          <w:rFonts w:eastAsia="Times New Roman"/>
+          <w:sz w:val="23"/>
+          <w:szCs w:val="23"/>
+        </w:rPr>
+        <w:t>navbar</w:t>
+      </w:r>
+      <w:proofErr w:type="spellEnd"/>
+      <w:r>
+        <w:rPr>
+          <w:rFonts w:eastAsia="Times New Roman"/>
+          <w:sz w:val="23"/>
+          <w:szCs w:val="23"/>
+        </w:rPr>
+        <w:t xml:space="preserve"> per permettere di poter cambiare le pagine in modo da poter passare da una pagina all’altra.</w:t>
       </w:r>
     </w:p>
     <w:p>
@@ -1156,8 +1250,36 @@
           <w:sz w:val="23"/>
           <w:szCs w:val="23"/>
         </w:rPr>
-        <w:t>. Inoltre daremo la possibilità tramite bottoni di esportare i dati in un file csv in modo o base o dinamico(</w:t>
-      </w:r>
+        <w:t xml:space="preserve">. Inoltre daremo la possibilità tramite bottoni di esportare i dati in un file </w:t>
+      </w:r>
+      <w:proofErr w:type="spellStart"/>
+      <w:r>
+        <w:rPr>
+          <w:rFonts w:eastAsia="Times New Roman"/>
+          <w:sz w:val="23"/>
+          <w:szCs w:val="23"/>
+        </w:rPr>
+        <w:t>csv</w:t>
+      </w:r>
+      <w:proofErr w:type="spellEnd"/>
+      <w:r>
+        <w:rPr>
+          <w:rFonts w:eastAsia="Times New Roman"/>
+          <w:sz w:val="23"/>
+          <w:szCs w:val="23"/>
+        </w:rPr>
+        <w:t xml:space="preserve"> in modo o base o </w:t>
+      </w:r>
+      <w:proofErr w:type="gramStart"/>
+      <w:r>
+        <w:rPr>
+          <w:rFonts w:eastAsia="Times New Roman"/>
+          <w:sz w:val="23"/>
+          <w:szCs w:val="23"/>
+        </w:rPr>
+        <w:t>dinamico(</w:t>
+      </w:r>
+      <w:proofErr w:type="gramEnd"/>
       <w:r>
         <w:rPr>
           <w:rFonts w:eastAsia="Times New Roman"/>
@@ -1191,6 +1313,189 @@
           <w:szCs w:val="23"/>
         </w:rPr>
         <w:t>.</w:t>
+      </w:r>
+    </w:p>
+    <w:p>
+      <w:pPr>
+        <w:rPr>
+          <w:rFonts w:eastAsia="Times New Roman"/>
+          <w:b/>
+          <w:bCs/>
+          <w:sz w:val="23"/>
+          <w:szCs w:val="23"/>
+        </w:rPr>
+      </w:pPr>
+      <w:r>
+        <w:rPr>
+          <w:rFonts w:eastAsia="Times New Roman"/>
+          <w:b/>
+          <w:bCs/>
+          <w:sz w:val="23"/>
+          <w:szCs w:val="23"/>
+        </w:rPr>
+        <w:t xml:space="preserve">                                      </w:t>
+      </w:r>
+      <w:r>
+        <w:rPr>
+          <w:rFonts w:eastAsia="Times New Roman"/>
+          <w:b/>
+          <w:bCs/>
+          <w:sz w:val="23"/>
+          <w:szCs w:val="23"/>
+        </w:rPr>
+        <w:t xml:space="preserve">2.1.2.1.2 </w:t>
+      </w:r>
+      <w:r>
+        <w:rPr>
+          <w:rFonts w:eastAsia="Times New Roman"/>
+          <w:b/>
+          <w:bCs/>
+          <w:sz w:val="23"/>
+          <w:szCs w:val="23"/>
+        </w:rPr>
+        <w:t>Ricerca dati</w:t>
+      </w:r>
+    </w:p>
+    <w:p>
+      <w:pPr>
+        <w:ind w:left="2880"/>
+        <w:rPr>
+          <w:rFonts w:eastAsia="Times New Roman"/>
+          <w:sz w:val="23"/>
+          <w:szCs w:val="23"/>
+        </w:rPr>
+      </w:pPr>
+      <w:r>
+        <w:rPr>
+          <w:rFonts w:eastAsia="Times New Roman"/>
+          <w:sz w:val="23"/>
+          <w:szCs w:val="23"/>
+        </w:rPr>
+        <w:t xml:space="preserve">all’ interno di questa pagina daremo la possibilità di </w:t>
+      </w:r>
+      <w:r>
+        <w:rPr>
+          <w:rFonts w:eastAsia="Times New Roman"/>
+          <w:sz w:val="23"/>
+          <w:szCs w:val="23"/>
+        </w:rPr>
+        <w:t xml:space="preserve">cercare da parte dell’utente le varie informazioni rispettive alle scuole. La ricerca avviene tramite la scelta da parte dell’utente da vari fattori quali </w:t>
+      </w:r>
+      <w:proofErr w:type="gramStart"/>
+      <w:r>
+        <w:rPr>
+          <w:rFonts w:eastAsia="Times New Roman"/>
+          <w:sz w:val="23"/>
+          <w:szCs w:val="23"/>
+        </w:rPr>
+        <w:t>sono :</w:t>
+      </w:r>
+      <w:proofErr w:type="gramEnd"/>
+      <w:r>
+        <w:rPr>
+          <w:rFonts w:eastAsia="Times New Roman"/>
+          <w:sz w:val="23"/>
+          <w:szCs w:val="23"/>
+        </w:rPr>
+        <w:t xml:space="preserve"> </w:t>
+      </w:r>
+    </w:p>
+    <w:p>
+      <w:pPr>
+        <w:pStyle w:val="Paragrafoelenco"/>
+        <w:numPr>
+          <w:ilvl w:val="0"/>
+          <w:numId w:val="12"/>
+        </w:numPr>
+        <w:rPr>
+          <w:rFonts w:eastAsia="Times New Roman"/>
+          <w:sz w:val="23"/>
+          <w:szCs w:val="23"/>
+        </w:rPr>
+      </w:pPr>
+      <w:r>
+        <w:rPr>
+          <w:rFonts w:eastAsia="Times New Roman"/>
+          <w:sz w:val="23"/>
+          <w:szCs w:val="23"/>
+        </w:rPr>
+        <w:t>Area geografica</w:t>
+      </w:r>
+    </w:p>
+    <w:p>
+      <w:pPr>
+        <w:pStyle w:val="Paragrafoelenco"/>
+        <w:numPr>
+          <w:ilvl w:val="0"/>
+          <w:numId w:val="12"/>
+        </w:numPr>
+        <w:rPr>
+          <w:rFonts w:eastAsia="Times New Roman"/>
+          <w:sz w:val="23"/>
+          <w:szCs w:val="23"/>
+        </w:rPr>
+      </w:pPr>
+      <w:r>
+        <w:rPr>
+          <w:rFonts w:eastAsia="Times New Roman"/>
+          <w:sz w:val="23"/>
+          <w:szCs w:val="23"/>
+        </w:rPr>
+        <w:t>Regione</w:t>
+      </w:r>
+    </w:p>
+    <w:p>
+      <w:pPr>
+        <w:pStyle w:val="Paragrafoelenco"/>
+        <w:numPr>
+          <w:ilvl w:val="0"/>
+          <w:numId w:val="12"/>
+        </w:numPr>
+        <w:rPr>
+          <w:rFonts w:eastAsia="Times New Roman"/>
+          <w:sz w:val="23"/>
+          <w:szCs w:val="23"/>
+        </w:rPr>
+      </w:pPr>
+      <w:r>
+        <w:rPr>
+          <w:rFonts w:eastAsia="Times New Roman"/>
+          <w:sz w:val="23"/>
+          <w:szCs w:val="23"/>
+        </w:rPr>
+        <w:t>Provincia</w:t>
+      </w:r>
+    </w:p>
+    <w:p>
+      <w:pPr>
+        <w:pStyle w:val="Paragrafoelenco"/>
+        <w:numPr>
+          <w:ilvl w:val="0"/>
+          <w:numId w:val="12"/>
+        </w:numPr>
+        <w:rPr>
+          <w:rFonts w:eastAsia="Times New Roman"/>
+          <w:sz w:val="23"/>
+          <w:szCs w:val="23"/>
+        </w:rPr>
+      </w:pPr>
+      <w:r>
+        <w:rPr>
+          <w:rFonts w:eastAsia="Times New Roman"/>
+          <w:sz w:val="23"/>
+          <w:szCs w:val="23"/>
+        </w:rPr>
+        <w:t>Comune</w:t>
+      </w:r>
+      <w:bookmarkStart w:id="2" w:name="_GoBack"/>
+      <w:bookmarkEnd w:id="2"/>
+      <w:r>
+        <w:rPr>
+          <w:rFonts w:eastAsia="Times New Roman"/>
+          <w:sz w:val="23"/>
+          <w:szCs w:val="23"/>
+        </w:rPr>
+        <w:t xml:space="preserve"> </w:t>
       </w:r>
     </w:p>
     <w:p>
@@ -1348,6 +1653,7 @@
           <w:sz w:val="20"/>
           <w:szCs w:val="20"/>
         </w:rPr>
+        <w:lastRenderedPageBreak/>
         <w:t>Denominazione di riferimento dell’istituto</w:t>
       </w:r>
     </w:p>
@@ -1558,7 +1864,6 @@
           <w:sz w:val="20"/>
           <w:szCs w:val="20"/>
         </w:rPr>
-        <w:lastRenderedPageBreak/>
         <w:t>Indicazione sede direttivo</w:t>
       </w:r>
     </w:p>
@@ -1617,6 +1922,7 @@
           <w:szCs w:val="20"/>
         </w:rPr>
       </w:pPr>
+      <w:proofErr w:type="spellStart"/>
       <w:r>
         <w:rPr>
           <w:sz w:val="20"/>
@@ -1624,6 +1930,7 @@
         </w:rPr>
         <w:t>Pec</w:t>
       </w:r>
+      <w:proofErr w:type="spellEnd"/>
     </w:p>
     <w:p>
       <w:pPr>
@@ -1638,6 +1945,7 @@
           <w:szCs w:val="20"/>
         </w:rPr>
       </w:pPr>
+      <w:proofErr w:type="spellStart"/>
       <w:r>
         <w:rPr>
           <w:sz w:val="20"/>
@@ -1645,6 +1953,7 @@
         </w:rPr>
         <w:t>Sitoweb</w:t>
       </w:r>
+      <w:proofErr w:type="spellEnd"/>
     </w:p>
     <w:p>
       <w:pPr>
@@ -1695,7 +2004,23 @@
           <w:sz w:val="20"/>
           <w:szCs w:val="20"/>
         </w:rPr>
-        <w:t>Quando si esporta in csv il file contiene</w:t>
+        <w:t xml:space="preserve">Quando si esporta in </w:t>
+      </w:r>
+      <w:proofErr w:type="spellStart"/>
+      <w:r>
+        <w:rPr>
+          <w:sz w:val="20"/>
+          <w:szCs w:val="20"/>
+        </w:rPr>
+        <w:t>csv</w:t>
+      </w:r>
+      <w:proofErr w:type="spellEnd"/>
+      <w:r>
+        <w:rPr>
+          <w:sz w:val="20"/>
+          <w:szCs w:val="20"/>
+        </w:rPr>
+        <w:t xml:space="preserve"> il file contiene</w:t>
       </w:r>
     </w:p>
     <w:p>
@@ -2262,7 +2587,7 @@
 </file>
 
 <file path=word/endnotes.xml><?xml version="1.0" encoding="utf-8"?>
-<w:endnotes xmlns:wpc="http://schemas.microsoft.com/office/word/2010/wordprocessingCanvas" xmlns:cx="http://schemas.microsoft.com/office/drawing/2014/chartex" xmlns:cx1="http://schemas.microsoft.com/office/drawing/2015/9/8/chartex" xmlns:cx2="http://schemas.microsoft.com/office/drawing/2015/10/21/chartex" xmlns:cx3="http://schemas.microsoft.com/office/drawing/2016/5/9/chartex" xmlns:cx4="http://schemas.microsoft.com/office/drawing/2016/5/10/chartex" xmlns:cx5="http://schemas.microsoft.com/office/drawing/2016/5/11/chartex" xmlns:cx6="http://schemas.microsoft.com/office/drawing/2016/5/12/chartex" xmlns:cx7="http://schemas.microsoft.com/office/drawing/2016/5/13/chartex" xmlns:cx8="http://schemas.microsoft.com/office/drawing/2016/5/14/chartex" xmlns:mc="http://schemas.openxmlformats.org/markup-compatibility/2006" xmlns:aink="http://schemas.microsoft.com/office/drawing/2016/ink" xmlns:am3d="http://schemas.microsoft.com/office/drawing/2017/model3d" xmlns:o="urn:schemas-microsoft-com:office:office" xmlns:r="http://schemas.openxmlformats.org/officeDocument/2006/relationships" xmlns:m="http://schemas.openxmlformats.org/officeDocument/2006/math" xmlns:v="urn:schemas-microsoft-com:vml" xmlns:wp14="http://schemas.microsoft.com/office/word/2010/wordprocessingDrawing" xmlns:wp="http://schemas.openxmlformats.org/drawingml/2006/wordprocessingDrawing" xmlns:w10="urn:schemas-microsoft-com:office:word" xmlns:w="http://schemas.openxmlformats.org/wordprocessingml/2006/main" xmlns:w14="http://schemas.microsoft.com/office/word/2010/wordml" xmlns:w15="http://schemas.microsoft.com/office/word/2012/wordml" xmlns:w16cex="http://schemas.microsoft.com/office/word/2018/wordml/cex" xmlns:w16cid="http://schemas.microsoft.com/office/word/2016/wordml/cid" xmlns:w16="http://schemas.microsoft.com/office/word/2018/wordml" xmlns:w16se="http://schemas.microsoft.com/office/word/2015/wordml/symex" xmlns:wpg="http://schemas.microsoft.com/office/word/2010/wordprocessingGroup" xmlns:wpi="http://schemas.microsoft.com/office/word/2010/wordprocessingInk" xmlns:wne="http://schemas.microsoft.com/office/word/2006/wordml" xmlns:wps="http://schemas.microsoft.com/office/word/2010/wordprocessingShape" mc:Ignorable="w14 w15 w16se w16cid w16 w16cex wp14">
+<w:endnotes xmlns:wpc="http://schemas.microsoft.com/office/word/2010/wordprocessingCanvas" xmlns:cx="http://schemas.microsoft.com/office/drawing/2014/chartex" xmlns:cx1="http://schemas.microsoft.com/office/drawing/2015/9/8/chartex" xmlns:cx2="http://schemas.microsoft.com/office/drawing/2015/10/21/chartex" xmlns:cx3="http://schemas.microsoft.com/office/drawing/2016/5/9/chartex" xmlns:cx4="http://schemas.microsoft.com/office/drawing/2016/5/10/chartex" xmlns:cx5="http://schemas.microsoft.com/office/drawing/2016/5/11/chartex" xmlns:cx6="http://schemas.microsoft.com/office/drawing/2016/5/12/chartex" xmlns:cx7="http://schemas.microsoft.com/office/drawing/2016/5/13/chartex" xmlns:cx8="http://schemas.microsoft.com/office/drawing/2016/5/14/chartex" xmlns:mc="http://schemas.openxmlformats.org/markup-compatibility/2006" xmlns:aink="http://schemas.microsoft.com/office/drawing/2016/ink" xmlns:am3d="http://schemas.microsoft.com/office/drawing/2017/model3d" xmlns:o="urn:schemas-microsoft-com:office:office" xmlns:r="http://schemas.openxmlformats.org/officeDocument/2006/relationships" xmlns:m="http://schemas.openxmlformats.org/officeDocument/2006/math" xmlns:v="urn:schemas-microsoft-com:vml" xmlns:wp14="http://schemas.microsoft.com/office/word/2010/wordprocessingDrawing" xmlns:wp="http://schemas.openxmlformats.org/drawingml/2006/wordprocessingDrawing" xmlns:w10="urn:schemas-microsoft-com:office:word" xmlns:w="http://schemas.openxmlformats.org/wordprocessingml/2006/main" xmlns:w14="http://schemas.microsoft.com/office/word/2010/wordml" xmlns:w15="http://schemas.microsoft.com/office/word/2012/wordml" xmlns:w16cid="http://schemas.microsoft.com/office/word/2016/wordml/cid" xmlns:w16se="http://schemas.microsoft.com/office/word/2015/wordml/symex" xmlns:wpg="http://schemas.microsoft.com/office/word/2010/wordprocessingGroup" xmlns:wpi="http://schemas.microsoft.com/office/word/2010/wordprocessingInk" xmlns:wne="http://schemas.microsoft.com/office/word/2006/wordml" xmlns:wps="http://schemas.microsoft.com/office/word/2010/wordprocessingShape" mc:Ignorable="w14 w15 w16se w16cid wp14">
   <w:endnote w:type="separator" w:id="-1">
     <w:p>
       <w:r>
@@ -2281,7 +2606,7 @@
 </file>
 
 <file path=word/footnotes.xml><?xml version="1.0" encoding="utf-8"?>
-<w:footnotes xmlns:wpc="http://schemas.microsoft.com/office/word/2010/wordprocessingCanvas" xmlns:cx="http://schemas.microsoft.com/office/drawing/2014/chartex" xmlns:cx1="http://schemas.microsoft.com/office/drawing/2015/9/8/chartex" xmlns:cx2="http://schemas.microsoft.com/office/drawing/2015/10/21/chartex" xmlns:cx3="http://schemas.microsoft.com/office/drawing/2016/5/9/chartex" xmlns:cx4="http://schemas.microsoft.com/office/drawing/2016/5/10/chartex" xmlns:cx5="http://schemas.microsoft.com/office/drawing/2016/5/11/chartex" xmlns:cx6="http://schemas.microsoft.com/office/drawing/2016/5/12/chartex" xmlns:cx7="http://schemas.microsoft.com/office/drawing/2016/5/13/chartex" xmlns:cx8="http://schemas.microsoft.com/office/drawing/2016/5/14/chartex" xmlns:mc="http://schemas.openxmlformats.org/markup-compatibility/2006" xmlns:aink="http://schemas.microsoft.com/office/drawing/2016/ink" xmlns:am3d="http://schemas.microsoft.com/office/drawing/2017/model3d" xmlns:o="urn:schemas-microsoft-com:office:office" xmlns:r="http://schemas.openxmlformats.org/officeDocument/2006/relationships" xmlns:m="http://schemas.openxmlformats.org/officeDocument/2006/math" xmlns:v="urn:schemas-microsoft-com:vml" xmlns:wp14="http://schemas.microsoft.com/office/word/2010/wordprocessingDrawing" xmlns:wp="http://schemas.openxmlformats.org/drawingml/2006/wordprocessingDrawing" xmlns:w10="urn:schemas-microsoft-com:office:word" xmlns:w="http://schemas.openxmlformats.org/wordprocessingml/2006/main" xmlns:w14="http://schemas.microsoft.com/office/word/2010/wordml" xmlns:w15="http://schemas.microsoft.com/office/word/2012/wordml" xmlns:w16cex="http://schemas.microsoft.com/office/word/2018/wordml/cex" xmlns:w16cid="http://schemas.microsoft.com/office/word/2016/wordml/cid" xmlns:w16="http://schemas.microsoft.com/office/word/2018/wordml" xmlns:w16se="http://schemas.microsoft.com/office/word/2015/wordml/symex" xmlns:wpg="http://schemas.microsoft.com/office/word/2010/wordprocessingGroup" xmlns:wpi="http://schemas.microsoft.com/office/word/2010/wordprocessingInk" xmlns:wne="http://schemas.microsoft.com/office/word/2006/wordml" xmlns:wps="http://schemas.microsoft.com/office/word/2010/wordprocessingShape" mc:Ignorable="w14 w15 w16se w16cid w16 w16cex wp14">
+<w:footnotes xmlns:wpc="http://schemas.microsoft.com/office/word/2010/wordprocessingCanvas" xmlns:cx="http://schemas.microsoft.com/office/drawing/2014/chartex" xmlns:cx1="http://schemas.microsoft.com/office/drawing/2015/9/8/chartex" xmlns:cx2="http://schemas.microsoft.com/office/drawing/2015/10/21/chartex" xmlns:cx3="http://schemas.microsoft.com/office/drawing/2016/5/9/chartex" xmlns:cx4="http://schemas.microsoft.com/office/drawing/2016/5/10/chartex" xmlns:cx5="http://schemas.microsoft.com/office/drawing/2016/5/11/chartex" xmlns:cx6="http://schemas.microsoft.com/office/drawing/2016/5/12/chartex" xmlns:cx7="http://schemas.microsoft.com/office/drawing/2016/5/13/chartex" xmlns:cx8="http://schemas.microsoft.com/office/drawing/2016/5/14/chartex" xmlns:mc="http://schemas.openxmlformats.org/markup-compatibility/2006" xmlns:aink="http://schemas.microsoft.com/office/drawing/2016/ink" xmlns:am3d="http://schemas.microsoft.com/office/drawing/2017/model3d" xmlns:o="urn:schemas-microsoft-com:office:office" xmlns:r="http://schemas.openxmlformats.org/officeDocument/2006/relationships" xmlns:m="http://schemas.openxmlformats.org/officeDocument/2006/math" xmlns:v="urn:schemas-microsoft-com:vml" xmlns:wp14="http://schemas.microsoft.com/office/word/2010/wordprocessingDrawing" xmlns:wp="http://schemas.openxmlformats.org/drawingml/2006/wordprocessingDrawing" xmlns:w10="urn:schemas-microsoft-com:office:word" xmlns:w="http://schemas.openxmlformats.org/wordprocessingml/2006/main" xmlns:w14="http://schemas.microsoft.com/office/word/2010/wordml" xmlns:w15="http://schemas.microsoft.com/office/word/2012/wordml" xmlns:w16cid="http://schemas.microsoft.com/office/word/2016/wordml/cid" xmlns:w16se="http://schemas.microsoft.com/office/word/2015/wordml/symex" xmlns:wpg="http://schemas.microsoft.com/office/word/2010/wordprocessingGroup" xmlns:wpi="http://schemas.microsoft.com/office/word/2010/wordprocessingInk" xmlns:wne="http://schemas.microsoft.com/office/word/2006/wordml" xmlns:wps="http://schemas.microsoft.com/office/word/2010/wordprocessingShape" mc:Ignorable="w14 w15 w16se w16cid wp14">
   <w:footnote w:type="separator" w:id="-1">
     <w:p>
       <w:r>
@@ -2300,7 +2625,7 @@
 </file>
 
 <file path=word/numbering.xml><?xml version="1.0" encoding="utf-8"?>
-<w:numbering xmlns:wpc="http://schemas.microsoft.com/office/word/2010/wordprocessingCanvas" xmlns:cx="http://schemas.microsoft.com/office/drawing/2014/chartex" xmlns:cx1="http://schemas.microsoft.com/office/drawing/2015/9/8/chartex" xmlns:cx2="http://schemas.microsoft.com/office/drawing/2015/10/21/chartex" xmlns:cx3="http://schemas.microsoft.com/office/drawing/2016/5/9/chartex" xmlns:cx4="http://schemas.microsoft.com/office/drawing/2016/5/10/chartex" xmlns:cx5="http://schemas.microsoft.com/office/drawing/2016/5/11/chartex" xmlns:cx6="http://schemas.microsoft.com/office/drawing/2016/5/12/chartex" xmlns:cx7="http://schemas.microsoft.com/office/drawing/2016/5/13/chartex" xmlns:cx8="http://schemas.microsoft.com/office/drawing/2016/5/14/chartex" xmlns:mc="http://schemas.openxmlformats.org/markup-compatibility/2006" xmlns:aink="http://schemas.microsoft.com/office/drawing/2016/ink" xmlns:am3d="http://schemas.microsoft.com/office/drawing/2017/model3d" xmlns:o="urn:schemas-microsoft-com:office:office" xmlns:r="http://schemas.openxmlformats.org/officeDocument/2006/relationships" xmlns:m="http://schemas.openxmlformats.org/officeDocument/2006/math" xmlns:v="urn:schemas-microsoft-com:vml" xmlns:wp14="http://schemas.microsoft.com/office/word/2010/wordprocessingDrawing" xmlns:wp="http://schemas.openxmlformats.org/drawingml/2006/wordprocessingDrawing" xmlns:w10="urn:schemas-microsoft-com:office:word" xmlns:w="http://schemas.openxmlformats.org/wordprocessingml/2006/main" xmlns:w14="http://schemas.microsoft.com/office/word/2010/wordml" xmlns:w15="http://schemas.microsoft.com/office/word/2012/wordml" xmlns:w16cex="http://schemas.microsoft.com/office/word/2018/wordml/cex" xmlns:w16cid="http://schemas.microsoft.com/office/word/2016/wordml/cid" xmlns:w16="http://schemas.microsoft.com/office/word/2018/wordml" xmlns:w16se="http://schemas.microsoft.com/office/word/2015/wordml/symex" xmlns:wpg="http://schemas.microsoft.com/office/word/2010/wordprocessingGroup" xmlns:wpi="http://schemas.microsoft.com/office/word/2010/wordprocessingInk" xmlns:wne="http://schemas.microsoft.com/office/word/2006/wordml" xmlns:wps="http://schemas.microsoft.com/office/word/2010/wordprocessingShape" mc:Ignorable="w14 w15 w16se w16cid w16 w16cex wp14">
+<w:numbering xmlns:wpc="http://schemas.microsoft.com/office/word/2010/wordprocessingCanvas" xmlns:cx="http://schemas.microsoft.com/office/drawing/2014/chartex" xmlns:cx1="http://schemas.microsoft.com/office/drawing/2015/9/8/chartex" xmlns:cx2="http://schemas.microsoft.com/office/drawing/2015/10/21/chartex" xmlns:cx3="http://schemas.microsoft.com/office/drawing/2016/5/9/chartex" xmlns:cx4="http://schemas.microsoft.com/office/drawing/2016/5/10/chartex" xmlns:cx5="http://schemas.microsoft.com/office/drawing/2016/5/11/chartex" xmlns:cx6="http://schemas.microsoft.com/office/drawing/2016/5/12/chartex" xmlns:cx7="http://schemas.microsoft.com/office/drawing/2016/5/13/chartex" xmlns:cx8="http://schemas.microsoft.com/office/drawing/2016/5/14/chartex" xmlns:mc="http://schemas.openxmlformats.org/markup-compatibility/2006" xmlns:aink="http://schemas.microsoft.com/office/drawing/2016/ink" xmlns:am3d="http://schemas.microsoft.com/office/drawing/2017/model3d" xmlns:o="urn:schemas-microsoft-com:office:office" xmlns:r="http://schemas.openxmlformats.org/officeDocument/2006/relationships" xmlns:m="http://schemas.openxmlformats.org/officeDocument/2006/math" xmlns:v="urn:schemas-microsoft-com:vml" xmlns:wp14="http://schemas.microsoft.com/office/word/2010/wordprocessingDrawing" xmlns:wp="http://schemas.openxmlformats.org/drawingml/2006/wordprocessingDrawing" xmlns:w10="urn:schemas-microsoft-com:office:word" xmlns:w="http://schemas.openxmlformats.org/wordprocessingml/2006/main" xmlns:w14="http://schemas.microsoft.com/office/word/2010/wordml" xmlns:w15="http://schemas.microsoft.com/office/word/2012/wordml" xmlns:w16cid="http://schemas.microsoft.com/office/word/2016/wordml/cid" xmlns:w16se="http://schemas.microsoft.com/office/word/2015/wordml/symex" xmlns:wpg="http://schemas.microsoft.com/office/word/2010/wordprocessingGroup" xmlns:wpi="http://schemas.microsoft.com/office/word/2010/wordprocessingInk" xmlns:wne="http://schemas.microsoft.com/office/word/2006/wordml" xmlns:wps="http://schemas.microsoft.com/office/word/2010/wordprocessingShape" mc:Ignorable="w14 w15 w16se w16cid wp14">
   <w:abstractNum w:abstractNumId="0" w15:restartNumberingAfterBreak="0">
     <w:nsid w:val="06CE33EC"/>
     <w:multiLevelType w:val="multilevel"/>
@@ -2424,6 +2749,119 @@
     </w:lvl>
   </w:abstractNum>
   <w:abstractNum w:abstractNumId="1" w15:restartNumberingAfterBreak="0">
+    <w:nsid w:val="094001F9"/>
+    <w:multiLevelType w:val="hybridMultilevel"/>
+    <w:tmpl w:val="2948242C"/>
+    <w:lvl w:ilvl="0" w:tplc="F5CEA826">
+      <w:start w:val="2"/>
+      <w:numFmt w:val="bullet"/>
+      <w:lvlText w:val="-"/>
+      <w:lvlJc w:val="left"/>
+      <w:pPr>
+        <w:ind w:left="3240" w:hanging="360"/>
+      </w:pPr>
+      <w:rPr>
+        <w:rFonts w:ascii="Times New Roman" w:eastAsia="Times New Roman" w:hAnsi="Times New Roman" w:cs="Times New Roman" w:hint="default"/>
+      </w:rPr>
+    </w:lvl>
+    <w:lvl w:ilvl="1" w:tplc="04100003" w:tentative="1">
+      <w:start w:val="1"/>
+      <w:numFmt w:val="bullet"/>
+      <w:lvlText w:val="o"/>
+      <w:lvlJc w:val="left"/>
+      <w:pPr>
+        <w:ind w:left="3960" w:hanging="360"/>
+      </w:pPr>
+      <w:rPr>
+        <w:rFonts w:ascii="Courier New" w:hAnsi="Courier New" w:cs="Courier New" w:hint="default"/>
+      </w:rPr>
+    </w:lvl>
+    <w:lvl w:ilvl="2" w:tplc="04100005" w:tentative="1">
+      <w:start w:val="1"/>
+      <w:numFmt w:val="bullet"/>
+      <w:lvlText w:val=""/>
+      <w:lvlJc w:val="left"/>
+      <w:pPr>
+        <w:ind w:left="4680" w:hanging="360"/>
+      </w:pPr>
+      <w:rPr>
+        <w:rFonts w:ascii="Wingdings" w:hAnsi="Wingdings" w:hint="default"/>
+      </w:rPr>
+    </w:lvl>
+    <w:lvl w:ilvl="3" w:tplc="04100001" w:tentative="1">
+      <w:start w:val="1"/>
+      <w:numFmt w:val="bullet"/>
+      <w:lvlText w:val=""/>
+      <w:lvlJc w:val="left"/>
+      <w:pPr>
+        <w:ind w:left="5400" w:hanging="360"/>
+      </w:pPr>
+      <w:rPr>
+        <w:rFonts w:ascii="Symbol" w:hAnsi="Symbol" w:hint="default"/>
+      </w:rPr>
+    </w:lvl>
+    <w:lvl w:ilvl="4" w:tplc="04100003" w:tentative="1">
+      <w:start w:val="1"/>
+      <w:numFmt w:val="bullet"/>
+      <w:lvlText w:val="o"/>
+      <w:lvlJc w:val="left"/>
+      <w:pPr>
+        <w:ind w:left="6120" w:hanging="360"/>
+      </w:pPr>
+      <w:rPr>
+        <w:rFonts w:ascii="Courier New" w:hAnsi="Courier New" w:cs="Courier New" w:hint="default"/>
+      </w:rPr>
+    </w:lvl>
+    <w:lvl w:ilvl="5" w:tplc="04100005" w:tentative="1">
+      <w:start w:val="1"/>
+      <w:numFmt w:val="bullet"/>
+      <w:lvlText w:val=""/>
+      <w:lvlJc w:val="left"/>
+      <w:pPr>
+        <w:ind w:left="6840" w:hanging="360"/>
+      </w:pPr>
+      <w:rPr>
+        <w:rFonts w:ascii="Wingdings" w:hAnsi="Wingdings" w:hint="default"/>
+      </w:rPr>
+    </w:lvl>
+    <w:lvl w:ilvl="6" w:tplc="04100001" w:tentative="1">
+      <w:start w:val="1"/>
+      <w:numFmt w:val="bullet"/>
+      <w:lvlText w:val=""/>
+      <w:lvlJc w:val="left"/>
+      <w:pPr>
+        <w:ind w:left="7560" w:hanging="360"/>
+      </w:pPr>
+      <w:rPr>
+        <w:rFonts w:ascii="Symbol" w:hAnsi="Symbol" w:hint="default"/>
+      </w:rPr>
+    </w:lvl>
+    <w:lvl w:ilvl="7" w:tplc="04100003" w:tentative="1">
+      <w:start w:val="1"/>
+      <w:numFmt w:val="bullet"/>
+      <w:lvlText w:val="o"/>
+      <w:lvlJc w:val="left"/>
+      <w:pPr>
+        <w:ind w:left="8280" w:hanging="360"/>
+      </w:pPr>
+      <w:rPr>
+        <w:rFonts w:ascii="Courier New" w:hAnsi="Courier New" w:cs="Courier New" w:hint="default"/>
+      </w:rPr>
+    </w:lvl>
+    <w:lvl w:ilvl="8" w:tplc="04100005" w:tentative="1">
+      <w:start w:val="1"/>
+      <w:numFmt w:val="bullet"/>
+      <w:lvlText w:val=""/>
+      <w:lvlJc w:val="left"/>
+      <w:pPr>
+        <w:ind w:left="9000" w:hanging="360"/>
+      </w:pPr>
+      <w:rPr>
+        <w:rFonts w:ascii="Wingdings" w:hAnsi="Wingdings" w:hint="default"/>
+      </w:rPr>
+    </w:lvl>
+  </w:abstractNum>
+  <w:abstractNum w:abstractNumId="2" w15:restartNumberingAfterBreak="0">
     <w:nsid w:val="165209C4"/>
     <w:multiLevelType w:val="hybridMultilevel"/>
     <w:tmpl w:val="8F08B7E4"/>
@@ -2536,7 +2974,7 @@
       </w:rPr>
     </w:lvl>
   </w:abstractNum>
-  <w:abstractNum w:abstractNumId="2" w15:restartNumberingAfterBreak="0">
+  <w:abstractNum w:abstractNumId="3" w15:restartNumberingAfterBreak="0">
     <w:nsid w:val="282849A8"/>
     <w:multiLevelType w:val="hybridMultilevel"/>
     <w:tmpl w:val="D3FE7974"/>
@@ -2649,7 +3087,7 @@
       </w:rPr>
     </w:lvl>
   </w:abstractNum>
-  <w:abstractNum w:abstractNumId="3" w15:restartNumberingAfterBreak="0">
+  <w:abstractNum w:abstractNumId="4" w15:restartNumberingAfterBreak="0">
     <w:nsid w:val="2A9D79FF"/>
     <w:multiLevelType w:val="hybridMultilevel"/>
     <w:tmpl w:val="F72AB90A"/>
@@ -2762,7 +3200,7 @@
       </w:rPr>
     </w:lvl>
   </w:abstractNum>
-  <w:abstractNum w:abstractNumId="4" w15:restartNumberingAfterBreak="0">
+  <w:abstractNum w:abstractNumId="5" w15:restartNumberingAfterBreak="0">
     <w:nsid w:val="2E0478E5"/>
     <w:multiLevelType w:val="multilevel"/>
     <w:tmpl w:val="7908A23A"/>
@@ -2875,7 +3313,7 @@
       </w:rPr>
     </w:lvl>
   </w:abstractNum>
-  <w:abstractNum w:abstractNumId="5" w15:restartNumberingAfterBreak="0">
+  <w:abstractNum w:abstractNumId="6" w15:restartNumberingAfterBreak="0">
     <w:nsid w:val="3FE86490"/>
     <w:multiLevelType w:val="hybridMultilevel"/>
     <w:tmpl w:val="43044BBC"/>
@@ -2988,7 +3426,7 @@
       </w:rPr>
     </w:lvl>
   </w:abstractNum>
-  <w:abstractNum w:abstractNumId="6" w15:restartNumberingAfterBreak="0">
+  <w:abstractNum w:abstractNumId="7" w15:restartNumberingAfterBreak="0">
     <w:nsid w:val="456163C6"/>
     <w:multiLevelType w:val="hybridMultilevel"/>
     <w:tmpl w:val="DC3C9144"/>
@@ -3101,7 +3539,7 @@
       </w:rPr>
     </w:lvl>
   </w:abstractNum>
-  <w:abstractNum w:abstractNumId="7" w15:restartNumberingAfterBreak="0">
+  <w:abstractNum w:abstractNumId="8" w15:restartNumberingAfterBreak="0">
     <w:nsid w:val="60212BFE"/>
     <w:multiLevelType w:val="hybridMultilevel"/>
     <w:tmpl w:val="EE40BCAE"/>
@@ -3214,7 +3652,7 @@
       </w:rPr>
     </w:lvl>
   </w:abstractNum>
-  <w:abstractNum w:abstractNumId="8" w15:restartNumberingAfterBreak="0">
+  <w:abstractNum w:abstractNumId="9" w15:restartNumberingAfterBreak="0">
     <w:nsid w:val="643C9869"/>
     <w:multiLevelType w:val="hybridMultilevel"/>
     <w:tmpl w:val="59FEFD88"/>
@@ -3265,7 +3703,7 @@
       <w:lvlJc w:val="left"/>
     </w:lvl>
   </w:abstractNum>
-  <w:abstractNum w:abstractNumId="9" w15:restartNumberingAfterBreak="0">
+  <w:abstractNum w:abstractNumId="10" w15:restartNumberingAfterBreak="0">
     <w:nsid w:val="66334873"/>
     <w:multiLevelType w:val="hybridMultilevel"/>
     <w:tmpl w:val="41609484"/>
@@ -3316,7 +3754,7 @@
       <w:lvlJc w:val="left"/>
     </w:lvl>
   </w:abstractNum>
-  <w:abstractNum w:abstractNumId="10" w15:restartNumberingAfterBreak="0">
+  <w:abstractNum w:abstractNumId="11" w15:restartNumberingAfterBreak="0">
     <w:nsid w:val="788D1D7E"/>
     <w:multiLevelType w:val="hybridMultilevel"/>
     <w:tmpl w:val="26004E10"/>
@@ -3430,43 +3868,46 @@
     </w:lvl>
   </w:abstractNum>
   <w:num w:numId="1">
-    <w:abstractNumId w:val="8"/>
+    <w:abstractNumId w:val="9"/>
   </w:num>
   <w:num w:numId="2">
-    <w:abstractNumId w:val="9"/>
+    <w:abstractNumId w:val="10"/>
   </w:num>
   <w:num w:numId="3">
+    <w:abstractNumId w:val="4"/>
+  </w:num>
+  <w:num w:numId="4">
+    <w:abstractNumId w:val="7"/>
+  </w:num>
+  <w:num w:numId="5">
+    <w:abstractNumId w:val="6"/>
+  </w:num>
+  <w:num w:numId="6">
+    <w:abstractNumId w:val="2"/>
+  </w:num>
+  <w:num w:numId="7">
     <w:abstractNumId w:val="3"/>
   </w:num>
-  <w:num w:numId="4">
-    <w:abstractNumId w:val="6"/>
-  </w:num>
-  <w:num w:numId="5">
+  <w:num w:numId="8">
     <w:abstractNumId w:val="5"/>
   </w:num>
-  <w:num w:numId="6">
-    <w:abstractNumId w:val="1"/>
-  </w:num>
-  <w:num w:numId="7">
-    <w:abstractNumId w:val="2"/>
-  </w:num>
-  <w:num w:numId="8">
-    <w:abstractNumId w:val="4"/>
-  </w:num>
   <w:num w:numId="9">
-    <w:abstractNumId w:val="10"/>
+    <w:abstractNumId w:val="11"/>
   </w:num>
   <w:num w:numId="10">
-    <w:abstractNumId w:val="7"/>
+    <w:abstractNumId w:val="8"/>
   </w:num>
   <w:num w:numId="11">
     <w:abstractNumId w:val="0"/>
+  </w:num>
+  <w:num w:numId="12">
+    <w:abstractNumId w:val="1"/>
   </w:num>
 </w:numbering>
 </file>
 
 <file path=word/styles.xml><?xml version="1.0" encoding="utf-8"?>
-<w:styles xmlns:mc="http://schemas.openxmlformats.org/markup-compatibility/2006" xmlns:r="http://schemas.openxmlformats.org/officeDocument/2006/relationships" xmlns:w="http://schemas.openxmlformats.org/wordprocessingml/2006/main" xmlns:w14="http://schemas.microsoft.com/office/word/2010/wordml" xmlns:w15="http://schemas.microsoft.com/office/word/2012/wordml" xmlns:w16cex="http://schemas.microsoft.com/office/word/2018/wordml/cex" xmlns:w16cid="http://schemas.microsoft.com/office/word/2016/wordml/cid" xmlns:w16="http://schemas.microsoft.com/office/word/2018/wordml" xmlns:w16se="http://schemas.microsoft.com/office/word/2015/wordml/symex" mc:Ignorable="w14 w15 w16se w16cid w16 w16cex">
+<w:styles xmlns:mc="http://schemas.openxmlformats.org/markup-compatibility/2006" xmlns:r="http://schemas.openxmlformats.org/officeDocument/2006/relationships" xmlns:w="http://schemas.openxmlformats.org/wordprocessingml/2006/main" xmlns:w14="http://schemas.microsoft.com/office/word/2010/wordml" xmlns:w15="http://schemas.microsoft.com/office/word/2012/wordml" xmlns:w16cid="http://schemas.microsoft.com/office/word/2016/wordml/cid" xmlns:w16se="http://schemas.microsoft.com/office/word/2015/wordml/symex" mc:Ignorable="w14 w15 w16se w16cid">
   <w:docDefaults>
     <w:rPrDefault>
       <w:rPr>
@@ -3478,7 +3919,7 @@
     </w:rPrDefault>
     <w:pPrDefault/>
   </w:docDefaults>
-  <w:latentStyles w:defLockedState="0" w:defUIPriority="99" w:defSemiHidden="0" w:defUnhideWhenUsed="0" w:defQFormat="0" w:count="376">
+  <w:latentStyles w:defLockedState="0" w:defUIPriority="99" w:defSemiHidden="0" w:defUnhideWhenUsed="0" w:defQFormat="0" w:count="375">
     <w:lsdException w:name="Normal" w:uiPriority="0" w:qFormat="1"/>
     <w:lsdException w:name="heading 1" w:uiPriority="9" w:qFormat="1"/>
     <w:lsdException w:name="heading 2" w:semiHidden="1" w:uiPriority="9" w:unhideWhenUsed="1" w:qFormat="1"/>
@@ -3854,7 +4295,6 @@
     <w:lsdException w:name="Smart Hyperlink" w:semiHidden="1" w:unhideWhenUsed="1"/>
     <w:lsdException w:name="Hashtag" w:semiHidden="1" w:unhideWhenUsed="1"/>
     <w:lsdException w:name="Unresolved Mention" w:semiHidden="1" w:unhideWhenUsed="1"/>
-    <w:lsdException w:name="Smart Link" w:semiHidden="1" w:unhideWhenUsed="1"/>
   </w:latentStyles>
   <w:style w:type="paragraph" w:default="1" w:styleId="Normale">
     <w:name w:val="Normal"/>
